--- a/WordDocuments/TimesNewRoman/0151.docx
+++ b/WordDocuments/TimesNewRoman/0151.docx
@@ -8,11 +8,11 @@
       </w:pPr>
       <w:r>
         <w:rPr>
-          <w:rFonts w:ascii="TimesNewToman" w:hAnsi="TimesNewToman"/>
+          <w:rFonts w:ascii="Times New Roman" w:hAnsi="Times New Roman"/>
           <w:color w:val="000000"/>
           <w:sz w:val="44"/>
         </w:rPr>
-        <w:t>Unveiling Dark Energy's Enigma</w:t>
+        <w:t>A Deeper Understanding: Government</w:t>
       </w:r>
     </w:p>
     <w:p>
@@ -22,11 +22,27 @@
       </w:pPr>
       <w:r>
         <w:rPr>
-          <w:rFonts w:ascii="TimesNewToman" w:hAnsi="TimesNewToman"/>
+          <w:rFonts w:ascii="Times New Roman" w:hAnsi="Times New Roman"/>
           <w:color w:val="000000"/>
           <w:sz w:val="36"/>
         </w:rPr>
-        <w:t>Amelia Sterling</w:t>
+        <w:t>Ms</w:t>
+      </w:r>
+      <w:r>
+        <w:rPr>
+          <w:rFonts w:ascii="Times New Roman" w:hAnsi="Times New Roman"/>
+          <w:color w:val="000000"/>
+          <w:sz w:val="36"/>
+        </w:rPr>
+        <w:t>.</w:t>
+      </w:r>
+      <w:r>
+        <w:rPr>
+          <w:rFonts w:ascii="Times New Roman" w:hAnsi="Times New Roman"/>
+          <w:color w:val="000000"/>
+          <w:sz w:val="36"/>
+        </w:rPr>
+        <w:t xml:space="preserve"> Janine Liam</w:t>
       </w:r>
     </w:p>
     <w:p>
@@ -35,15 +51,15 @@
       </w:pPr>
       <w:r>
         <w:rPr>
-          <w:rFonts w:ascii="TimesNewToman" w:hAnsi="TimesNewToman"/>
+          <w:rFonts w:ascii="Times New Roman" w:hAnsi="Times New Roman"/>
           <w:color w:val="000000"/>
           <w:sz w:val="32"/>
         </w:rPr>
-        <w:t>Amelia</w:t>
+        <w:t>janineliam48@edusite</w:t>
       </w:r>
       <w:r>
         <w:rPr>
-          <w:rFonts w:ascii="TimesNewToman" w:hAnsi="TimesNewToman"/>
+          <w:rFonts w:ascii="Times New Roman" w:hAnsi="Times New Roman"/>
           <w:color w:val="000000"/>
           <w:sz w:val="32"/>
         </w:rPr>
@@ -51,42 +67,26 @@
       </w:r>
       <w:r>
         <w:rPr>
-          <w:rFonts w:ascii="TimesNewToman" w:hAnsi="TimesNewToman"/>
+          <w:rFonts w:ascii="Times New Roman" w:hAnsi="Times New Roman"/>
           <w:color w:val="000000"/>
           <w:sz w:val="32"/>
         </w:rPr>
-        <w:t>sterling@universitas</w:t>
-      </w:r>
-      <w:r>
-        <w:rPr>
-          <w:rFonts w:ascii="TimesNewToman" w:hAnsi="TimesNewToman"/>
-          <w:color w:val="000000"/>
-          <w:sz w:val="32"/>
-        </w:rPr>
-        <w:t>.</w:t>
-      </w:r>
-      <w:r>
-        <w:rPr>
-          <w:rFonts w:ascii="TimesNewToman" w:hAnsi="TimesNewToman"/>
-          <w:color w:val="000000"/>
-          <w:sz w:val="32"/>
-        </w:rPr>
-        <w:t>edu</w:t>
+        <w:t>onl</w:t>
       </w:r>
     </w:p>
     <w:p/>
     <w:p>
       <w:r>
         <w:rPr>
-          <w:rFonts w:ascii="TimesNewToman" w:hAnsi="TimesNewToman"/>
+          <w:rFonts w:ascii="Times New Roman" w:hAnsi="Times New Roman"/>
           <w:color w:val="000000"/>
           <w:sz w:val="24"/>
         </w:rPr>
-        <w:t>In the vast cosmic tapestry, we are surrounded by mysteries that beckon us to explore</w:t>
+        <w:t>In today's complex world, understanding the inner workings of government is not just a subject confined to textbooks, it's a life skill</w:t>
       </w:r>
       <w:r>
         <w:rPr>
-          <w:rFonts w:ascii="TimesNewToman" w:hAnsi="TimesNewToman"/>
+          <w:rFonts w:ascii="Times New Roman" w:hAnsi="Times New Roman"/>
           <w:color w:val="000000"/>
           <w:sz w:val="24"/>
         </w:rPr>
@@ -94,15 +94,15 @@
       </w:r>
       <w:r>
         <w:rPr>
-          <w:rFonts w:ascii="TimesNewToman" w:hAnsi="TimesNewToman"/>
+          <w:rFonts w:ascii="Times New Roman" w:hAnsi="Times New Roman"/>
           <w:color w:val="000000"/>
           <w:sz w:val="24"/>
         </w:rPr>
-        <w:t xml:space="preserve"> One such enigma is dark energy, a mysterious force that permeates the universe and governs its expansion</w:t>
+        <w:t xml:space="preserve"> Government shapes our lives in countless ways, from ensuring our safety to facilitating our access to education and healthcare</w:t>
       </w:r>
       <w:r>
         <w:rPr>
-          <w:rFonts w:ascii="TimesNewToman" w:hAnsi="TimesNewToman"/>
+          <w:rFonts w:ascii="Times New Roman" w:hAnsi="Times New Roman"/>
           <w:color w:val="000000"/>
           <w:sz w:val="24"/>
         </w:rPr>
@@ -110,15 +110,15 @@
       </w:r>
       <w:r>
         <w:rPr>
-          <w:rFonts w:ascii="TimesNewToman" w:hAnsi="TimesNewToman"/>
+          <w:rFonts w:ascii="Times New Roman" w:hAnsi="Times New Roman"/>
           <w:color w:val="000000"/>
           <w:sz w:val="24"/>
         </w:rPr>
-        <w:t xml:space="preserve"> It comprises approximately 70% of the total energy in the cosmos, yet its nature remains elusive, challenging our understanding of the fundamental laws of physics</w:t>
+        <w:t xml:space="preserve"> Comprehending how decisions are made, who makes them, and the processes involved is essential for informed citizenship in a democracy</w:t>
       </w:r>
       <w:r>
         <w:rPr>
-          <w:rFonts w:ascii="TimesNewToman" w:hAnsi="TimesNewToman"/>
+          <w:rFonts w:ascii="Times New Roman" w:hAnsi="Times New Roman"/>
           <w:color w:val="000000"/>
           <w:sz w:val="24"/>
         </w:rPr>
@@ -126,15 +126,24 @@
       </w:r>
       <w:r>
         <w:rPr>
-          <w:rFonts w:ascii="TimesNewToman" w:hAnsi="TimesNewToman"/>
+          <w:rFonts w:ascii="Times New Roman" w:hAnsi="Times New Roman"/>
           <w:color w:val="000000"/>
           <w:sz w:val="24"/>
         </w:rPr>
-        <w:t xml:space="preserve"> Delving into the depths of this enigma has led to profound questions that stir the imagination and push the boundaries of human knowledge</w:t>
+        <w:br/>
       </w:r>
       <w:r>
         <w:rPr>
-          <w:rFonts w:ascii="TimesNewToman" w:hAnsi="TimesNewToman"/>
+          <w:rFonts w:ascii="Times New Roman" w:hAnsi="Times New Roman"/>
+          <w:color w:val="000000"/>
+          <w:sz w:val="24"/>
+        </w:rPr>
+        <w:br/>
+        <w:t>Understanding government entails more than rote memorization of facts and figures</w:t>
+      </w:r>
+      <w:r>
+        <w:rPr>
+          <w:rFonts w:ascii="Times New Roman" w:hAnsi="Times New Roman"/>
           <w:color w:val="000000"/>
           <w:sz w:val="24"/>
         </w:rPr>
@@ -142,7 +151,39 @@
       </w:r>
       <w:r>
         <w:rPr>
-          <w:rFonts w:ascii="TimesNewToman" w:hAnsi="TimesNewToman"/>
+          <w:rFonts w:ascii="Times New Roman" w:hAnsi="Times New Roman"/>
+          <w:color w:val="000000"/>
+          <w:sz w:val="24"/>
+        </w:rPr>
+        <w:t xml:space="preserve"> It involves delving into the intricate relationships between the various branches of government, examining the dynamics of political parties and interest groups, and critically assessing the role of the media in shaping public opinion</w:t>
+      </w:r>
+      <w:r>
+        <w:rPr>
+          <w:rFonts w:ascii="Times New Roman" w:hAnsi="Times New Roman"/>
+          <w:color w:val="000000"/>
+          <w:sz w:val="24"/>
+        </w:rPr>
+        <w:t>.</w:t>
+      </w:r>
+      <w:r>
+        <w:rPr>
+          <w:rFonts w:ascii="Times New Roman" w:hAnsi="Times New Roman"/>
+          <w:color w:val="000000"/>
+          <w:sz w:val="24"/>
+        </w:rPr>
+        <w:t xml:space="preserve"> By exploring these intricacies, we gain insights into the challenges and opportunities governments face in fulfilling their responsibilities to their citizens</w:t>
+      </w:r>
+      <w:r>
+        <w:rPr>
+          <w:rFonts w:ascii="Times New Roman" w:hAnsi="Times New Roman"/>
+          <w:color w:val="000000"/>
+          <w:sz w:val="24"/>
+        </w:rPr>
+        <w:t>.</w:t>
+      </w:r>
+      <w:r>
+        <w:rPr>
+          <w:rFonts w:ascii="Times New Roman" w:hAnsi="Times New Roman"/>
           <w:color w:val="000000"/>
           <w:sz w:val="24"/>
         </w:rPr>
@@ -150,16 +191,16 @@
       </w:r>
       <w:r>
         <w:rPr>
-          <w:rFonts w:ascii="TimesNewToman" w:hAnsi="TimesNewToman"/>
+          <w:rFonts w:ascii="Times New Roman" w:hAnsi="Times New Roman"/>
           <w:color w:val="000000"/>
           <w:sz w:val="24"/>
         </w:rPr>
         <w:br/>
-        <w:t>In our pursuit to unravel the secrets of dark energy, we embark on a journey through the realm of scientific inquiry</w:t>
+        <w:t>Moreover, understanding government fosters active participation in our democratic process</w:t>
       </w:r>
       <w:r>
         <w:rPr>
-          <w:rFonts w:ascii="TimesNewToman" w:hAnsi="TimesNewToman"/>
+          <w:rFonts w:ascii="Times New Roman" w:hAnsi="Times New Roman"/>
           <w:color w:val="000000"/>
           <w:sz w:val="24"/>
         </w:rPr>
@@ -167,15 +208,15 @@
       </w:r>
       <w:r>
         <w:rPr>
-          <w:rFonts w:ascii="TimesNewToman" w:hAnsi="TimesNewToman"/>
+          <w:rFonts w:ascii="Times New Roman" w:hAnsi="Times New Roman"/>
           <w:color w:val="000000"/>
           <w:sz w:val="24"/>
         </w:rPr>
-        <w:t xml:space="preserve"> Observations of distant supernovae have revealed that the expansion of the universe is not only accelerating but also increasing in acceleration</w:t>
+        <w:t xml:space="preserve"> As citizens, we possess the power to influence policy decisions and hold our elected representatives accountable</w:t>
       </w:r>
       <w:r>
         <w:rPr>
-          <w:rFonts w:ascii="TimesNewToman" w:hAnsi="TimesNewToman"/>
+          <w:rFonts w:ascii="Times New Roman" w:hAnsi="Times New Roman"/>
           <w:color w:val="000000"/>
           <w:sz w:val="24"/>
         </w:rPr>
@@ -183,15 +224,15 @@
       </w:r>
       <w:r>
         <w:rPr>
-          <w:rFonts w:ascii="TimesNewToman" w:hAnsi="TimesNewToman"/>
+          <w:rFonts w:ascii="Times New Roman" w:hAnsi="Times New Roman"/>
           <w:color w:val="000000"/>
           <w:sz w:val="24"/>
         </w:rPr>
-        <w:t xml:space="preserve"> This perplexing phenomenon suggests the existence of a mysterious force counteracting gravity, driving the expansion of the universe at an ever-increasing rate</w:t>
+        <w:t xml:space="preserve"> Effective participation requires knowledge of how government operates, the issues at stake, and the mechanisms available for expressing our views</w:t>
       </w:r>
       <w:r>
         <w:rPr>
-          <w:rFonts w:ascii="TimesNewToman" w:hAnsi="TimesNewToman"/>
+          <w:rFonts w:ascii="Times New Roman" w:hAnsi="Times New Roman"/>
           <w:color w:val="000000"/>
           <w:sz w:val="24"/>
         </w:rPr>
@@ -199,15 +240,58 @@
       </w:r>
       <w:r>
         <w:rPr>
-          <w:rFonts w:ascii="TimesNewToman" w:hAnsi="TimesNewToman"/>
+          <w:rFonts w:ascii="Times New Roman" w:hAnsi="Times New Roman"/>
           <w:color w:val="000000"/>
           <w:sz w:val="24"/>
         </w:rPr>
-        <w:t xml:space="preserve"> The presence of dark energy has profound implications for our understanding of the universe's fate and its ultimate destiny</w:t>
+        <w:br/>
       </w:r>
       <w:r>
         <w:rPr>
-          <w:rFonts w:ascii="TimesNewToman" w:hAnsi="TimesNewToman"/>
+          <w:rFonts w:ascii="Times New Roman" w:hAnsi="Times New Roman"/>
+          <w:color w:val="000000"/>
+          <w:sz w:val="24"/>
+        </w:rPr>
+        <w:br/>
+        <w:t>Body:</w:t>
+      </w:r>
+      <w:r>
+        <w:rPr>
+          <w:rFonts w:ascii="Times New Roman" w:hAnsi="Times New Roman"/>
+          <w:color w:val="000000"/>
+          <w:sz w:val="24"/>
+        </w:rPr>
+        <w:br/>
+      </w:r>
+      <w:r>
+        <w:rPr>
+          <w:rFonts w:ascii="Times New Roman" w:hAnsi="Times New Roman"/>
+          <w:color w:val="000000"/>
+          <w:sz w:val="24"/>
+        </w:rPr>
+        <w:br/>
+        <w:t>Government: The Framework of Society</w:t>
+      </w:r>
+      <w:r>
+        <w:rPr>
+          <w:rFonts w:ascii="Times New Roman" w:hAnsi="Times New Roman"/>
+          <w:color w:val="000000"/>
+          <w:sz w:val="24"/>
+        </w:rPr>
+        <w:br/>
+      </w:r>
+      <w:r>
+        <w:rPr>
+          <w:rFonts w:ascii="Times New Roman" w:hAnsi="Times New Roman"/>
+          <w:color w:val="000000"/>
+          <w:sz w:val="24"/>
+        </w:rPr>
+        <w:br/>
+        <w:t>Government serves as the organizing structure that enables a society to function effectively</w:t>
+      </w:r>
+      <w:r>
+        <w:rPr>
+          <w:rFonts w:ascii="Times New Roman" w:hAnsi="Times New Roman"/>
           <w:color w:val="000000"/>
           <w:sz w:val="24"/>
         </w:rPr>
@@ -215,7 +299,39 @@
       </w:r>
       <w:r>
         <w:rPr>
-          <w:rFonts w:ascii="TimesNewToman" w:hAnsi="TimesNewToman"/>
+          <w:rFonts w:ascii="Times New Roman" w:hAnsi="Times New Roman"/>
+          <w:color w:val="000000"/>
+          <w:sz w:val="24"/>
+        </w:rPr>
+        <w:t xml:space="preserve"> It establishes a system of rules and regulations that ensure order and protect citizens' rights</w:t>
+      </w:r>
+      <w:r>
+        <w:rPr>
+          <w:rFonts w:ascii="Times New Roman" w:hAnsi="Times New Roman"/>
+          <w:color w:val="000000"/>
+          <w:sz w:val="24"/>
+        </w:rPr>
+        <w:t>.</w:t>
+      </w:r>
+      <w:r>
+        <w:rPr>
+          <w:rFonts w:ascii="Times New Roman" w:hAnsi="Times New Roman"/>
+          <w:color w:val="000000"/>
+          <w:sz w:val="24"/>
+        </w:rPr>
+        <w:t xml:space="preserve"> By providing a framework for dispute resolution and ensuring the fair distribution of resources, government promotes stability and progress</w:t>
+      </w:r>
+      <w:r>
+        <w:rPr>
+          <w:rFonts w:ascii="Times New Roman" w:hAnsi="Times New Roman"/>
+          <w:color w:val="000000"/>
+          <w:sz w:val="24"/>
+        </w:rPr>
+        <w:t>.</w:t>
+      </w:r>
+      <w:r>
+        <w:rPr>
+          <w:rFonts w:ascii="Times New Roman" w:hAnsi="Times New Roman"/>
           <w:color w:val="000000"/>
           <w:sz w:val="24"/>
         </w:rPr>
@@ -223,16 +339,33 @@
       </w:r>
       <w:r>
         <w:rPr>
-          <w:rFonts w:ascii="TimesNewToman" w:hAnsi="TimesNewToman"/>
+          <w:rFonts w:ascii="Times New Roman" w:hAnsi="Times New Roman"/>
           <w:color w:val="000000"/>
           <w:sz w:val="24"/>
         </w:rPr>
         <w:br/>
-        <w:t>The hunt for dark energy has led us down various avenues of exploration</w:t>
+        <w:t>The Role of Citizens in a Democracy</w:t>
       </w:r>
       <w:r>
         <w:rPr>
-          <w:rFonts w:ascii="TimesNewToman" w:hAnsi="TimesNewToman"/>
+          <w:rFonts w:ascii="Times New Roman" w:hAnsi="Times New Roman"/>
+          <w:color w:val="000000"/>
+          <w:sz w:val="24"/>
+        </w:rPr>
+        <w:br/>
+      </w:r>
+      <w:r>
+        <w:rPr>
+          <w:rFonts w:ascii="Times New Roman" w:hAnsi="Times New Roman"/>
+          <w:color w:val="000000"/>
+          <w:sz w:val="24"/>
+        </w:rPr>
+        <w:br/>
+        <w:t>Citizens play a crucial role in shaping their government</w:t>
+      </w:r>
+      <w:r>
+        <w:rPr>
+          <w:rFonts w:ascii="Times New Roman" w:hAnsi="Times New Roman"/>
           <w:color w:val="000000"/>
           <w:sz w:val="24"/>
         </w:rPr>
@@ -240,15 +373,15 @@
       </w:r>
       <w:r>
         <w:rPr>
-          <w:rFonts w:ascii="TimesNewToman" w:hAnsi="TimesNewToman"/>
+          <w:rFonts w:ascii="Times New Roman" w:hAnsi="Times New Roman"/>
           <w:color w:val="000000"/>
           <w:sz w:val="24"/>
         </w:rPr>
-        <w:t xml:space="preserve"> Some theories propose that it is a cosmological constant, a fundamental property of spacetime itself</w:t>
+        <w:t xml:space="preserve"> Through the act of voting, they select their representatives and influence the direction of public policy</w:t>
       </w:r>
       <w:r>
         <w:rPr>
-          <w:rFonts w:ascii="TimesNewToman" w:hAnsi="TimesNewToman"/>
+          <w:rFonts w:ascii="Times New Roman" w:hAnsi="Times New Roman"/>
           <w:color w:val="000000"/>
           <w:sz w:val="24"/>
         </w:rPr>
@@ -256,15 +389,24 @@
       </w:r>
       <w:r>
         <w:rPr>
-          <w:rFonts w:ascii="TimesNewToman" w:hAnsi="TimesNewToman"/>
+          <w:rFonts w:ascii="Times New Roman" w:hAnsi="Times New Roman"/>
           <w:color w:val="000000"/>
           <w:sz w:val="24"/>
         </w:rPr>
-        <w:t xml:space="preserve"> Others suggest that it is a dynamic field, evolving over time and influenced by the contents of the universe</w:t>
+        <w:t xml:space="preserve"> Active participation extends beyond the ballot box to include engaging in the democratic process </w:t>
       </w:r>
       <w:r>
         <w:rPr>
-          <w:rFonts w:ascii="TimesNewToman" w:hAnsi="TimesNewToman"/>
+          <w:rFonts w:ascii="Times New Roman" w:hAnsi="Times New Roman"/>
+          <w:color w:val="000000"/>
+          <w:sz w:val="24"/>
+        </w:rPr>
+        <w:lastRenderedPageBreak/>
+        <w:t>through attending public meetings, contacting elected officials, or joining advocacy groups</w:t>
+      </w:r>
+      <w:r>
+        <w:rPr>
+          <w:rFonts w:ascii="Times New Roman" w:hAnsi="Times New Roman"/>
           <w:color w:val="000000"/>
           <w:sz w:val="24"/>
         </w:rPr>
@@ -272,15 +414,41 @@
       </w:r>
       <w:r>
         <w:rPr>
-          <w:rFonts w:ascii="TimesNewToman" w:hAnsi="TimesNewToman"/>
+          <w:rFonts w:ascii="Times New Roman" w:hAnsi="Times New Roman"/>
           <w:color w:val="000000"/>
           <w:sz w:val="24"/>
         </w:rPr>
-        <w:t xml:space="preserve"> Yet other hypotheses posit that dark energy arises from modifications to the laws of gravity on the largest scales or from exotic forms of matter that permeate the cosmos</w:t>
+        <w:br/>
       </w:r>
       <w:r>
         <w:rPr>
-          <w:rFonts w:ascii="TimesNewToman" w:hAnsi="TimesNewToman"/>
+          <w:rFonts w:ascii="Times New Roman" w:hAnsi="Times New Roman"/>
+          <w:color w:val="000000"/>
+          <w:sz w:val="24"/>
+        </w:rPr>
+        <w:br/>
+        <w:t>Understanding the Challenges of Governance</w:t>
+      </w:r>
+      <w:r>
+        <w:rPr>
+          <w:rFonts w:ascii="Times New Roman" w:hAnsi="Times New Roman"/>
+          <w:color w:val="000000"/>
+          <w:sz w:val="24"/>
+        </w:rPr>
+        <w:br/>
+      </w:r>
+      <w:r>
+        <w:rPr>
+          <w:rFonts w:ascii="Times New Roman" w:hAnsi="Times New Roman"/>
+          <w:color w:val="000000"/>
+          <w:sz w:val="24"/>
+        </w:rPr>
+        <w:br/>
+        <w:t>Governments face myriad challenges in fulfilling their responsibilities</w:t>
+      </w:r>
+      <w:r>
+        <w:rPr>
+          <w:rFonts w:ascii="Times New Roman" w:hAnsi="Times New Roman"/>
           <w:color w:val="000000"/>
           <w:sz w:val="24"/>
         </w:rPr>
@@ -288,15 +456,31 @@
       </w:r>
       <w:r>
         <w:rPr>
-          <w:rFonts w:ascii="TimesNewToman" w:hAnsi="TimesNewToman"/>
+          <w:rFonts w:ascii="Times New Roman" w:hAnsi="Times New Roman"/>
           <w:color w:val="000000"/>
           <w:sz w:val="24"/>
         </w:rPr>
-        <w:t xml:space="preserve"> Each proposed explanation presents unique challenges and opportunities for experimental verification, propelling our quest for answers deeper into the unknown</w:t>
+        <w:t xml:space="preserve"> These challenges may stem from internal factors such as political polarization or external dynamics like economic crises or global conflicts</w:t>
       </w:r>
       <w:r>
         <w:rPr>
-          <w:rFonts w:ascii="TimesNewToman" w:hAnsi="TimesNewToman"/>
+          <w:rFonts w:ascii="Times New Roman" w:hAnsi="Times New Roman"/>
+          <w:color w:val="000000"/>
+          <w:sz w:val="24"/>
+        </w:rPr>
+        <w:t>.</w:t>
+      </w:r>
+      <w:r>
+        <w:rPr>
+          <w:rFonts w:ascii="Times New Roman" w:hAnsi="Times New Roman"/>
+          <w:color w:val="000000"/>
+          <w:sz w:val="24"/>
+        </w:rPr>
+        <w:t xml:space="preserve"> Comprehending these complexities helps us appreciate the difficulties governments encounter in making decisions that balance competing interests</w:t>
+      </w:r>
+      <w:r>
+        <w:rPr>
+          <w:rFonts w:ascii="Times New Roman" w:hAnsi="Times New Roman"/>
           <w:color w:val="000000"/>
           <w:sz w:val="24"/>
         </w:rPr>
@@ -306,7 +490,7 @@
     <w:p>
       <w:r>
         <w:rPr>
-          <w:rFonts w:ascii="TimesNewToman" w:hAnsi="TimesNewToman"/>
+          <w:rFonts w:ascii="Times New Roman" w:hAnsi="Times New Roman"/>
           <w:color w:val="000000"/>
           <w:sz w:val="28"/>
         </w:rPr>
@@ -316,61 +500,48 @@
     <w:p>
       <w:r>
         <w:rPr>
-          <w:rFonts w:ascii="TimesNewToman" w:hAnsi="TimesNewToman"/>
+          <w:rFonts w:ascii="Times New Roman" w:hAnsi="Times New Roman"/>
           <w:color w:val="000000"/>
         </w:rPr>
-        <w:t>Our exploration into the enigma of dark energy has revealed a compelling mystery that challenges our current understanding of the universe</w:t>
+        <w:t>In conclusion, understanding government is not merely an academic pursuit but an essential life skill for navigating our complex world</w:t>
       </w:r>
       <w:r>
         <w:rPr>
-          <w:rFonts w:ascii="TimesNewToman" w:hAnsi="TimesNewToman"/>
+          <w:rFonts w:ascii="Times New Roman" w:hAnsi="Times New Roman"/>
           <w:color w:val="000000"/>
         </w:rPr>
         <w:t>.</w:t>
       </w:r>
       <w:r>
         <w:rPr>
-          <w:rFonts w:ascii="TimesNewToman" w:hAnsi="TimesNewToman"/>
+          <w:rFonts w:ascii="Times New Roman" w:hAnsi="Times New Roman"/>
           <w:color w:val="000000"/>
         </w:rPr>
-        <w:t xml:space="preserve"> Observations indicate that dark energy comprises approximately 70% of the total energy in the cosmos and drives the accelerating expansion of the universe</w:t>
+        <w:t xml:space="preserve"> It empowers us as citizens to actively participate in the democratic process, hold our elected officials accountable, and contribute to the betterment of society</w:t>
       </w:r>
       <w:r>
         <w:rPr>
-          <w:rFonts w:ascii="TimesNewToman" w:hAnsi="TimesNewToman"/>
+          <w:rFonts w:ascii="Times New Roman" w:hAnsi="Times New Roman"/>
           <w:color w:val="000000"/>
         </w:rPr>
         <w:t>.</w:t>
       </w:r>
       <w:r>
         <w:rPr>
-          <w:rFonts w:ascii="TimesNewToman" w:hAnsi="TimesNewToman"/>
+          <w:rFonts w:ascii="Times New Roman" w:hAnsi="Times New Roman"/>
           <w:color w:val="000000"/>
         </w:rPr>
-        <w:t xml:space="preserve"> The search for answers has led to diverse theories, ranging from cosmological constants to dynamic fields and modified gravity</w:t>
+        <w:t xml:space="preserve"> Through a deeper understanding of government, we can bridge the gap between theory and practice, transforming passive knowledge into informed action</w:t>
       </w:r>
       <w:r>
         <w:rPr>
-          <w:rFonts w:ascii="TimesNewToman" w:hAnsi="TimesNewToman"/>
-          <w:color w:val="000000"/>
-        </w:rPr>
-        <w:t>.</w:t>
-      </w:r>
-      <w:r>
-        <w:rPr>
-          <w:rFonts w:ascii="TimesNewToman" w:hAnsi="TimesNewToman"/>
-          <w:color w:val="000000"/>
-        </w:rPr>
-        <w:t xml:space="preserve"> Despite the challenges, the pursuit of knowledge continues, fueled by the fascination of this enigmatic force that shapes the fate of our universe</w:t>
-      </w:r>
-      <w:r>
-        <w:rPr>
-          <w:rFonts w:ascii="TimesNewToman" w:hAnsi="TimesNewToman"/>
+          <w:rFonts w:ascii="Times New Roman" w:hAnsi="Times New Roman"/>
           <w:color w:val="000000"/>
         </w:rPr>
         <w:t>.</w:t>
       </w:r>
     </w:p>
+    <w:p/>
     <w:sectPr>
       <w:pgSz w:w="12240" w:h="15840"/>
       <w:pgMar w:top="1440" w:right="1800" w:bottom="1440" w:left="1800" w:header="720" w:footer="720" w:gutter="0"/>
@@ -554,31 +725,31 @@
       </w:rPr>
     </w:lvl>
   </w:abstractNum>
-  <w:num w:numId="1" w16cid:durableId="1563103793">
+  <w:num w:numId="1" w16cid:durableId="1694114003">
     <w:abstractNumId w:val="8"/>
   </w:num>
-  <w:num w:numId="2" w16cid:durableId="1265382404">
+  <w:num w:numId="2" w16cid:durableId="875696497">
     <w:abstractNumId w:val="6"/>
   </w:num>
-  <w:num w:numId="3" w16cid:durableId="1839032742">
+  <w:num w:numId="3" w16cid:durableId="1054159006">
     <w:abstractNumId w:val="5"/>
   </w:num>
-  <w:num w:numId="4" w16cid:durableId="517232990">
+  <w:num w:numId="4" w16cid:durableId="1372146430">
     <w:abstractNumId w:val="4"/>
   </w:num>
-  <w:num w:numId="5" w16cid:durableId="463281242">
+  <w:num w:numId="5" w16cid:durableId="454568242">
     <w:abstractNumId w:val="7"/>
   </w:num>
-  <w:num w:numId="6" w16cid:durableId="1296982732">
+  <w:num w:numId="6" w16cid:durableId="1402210787">
     <w:abstractNumId w:val="3"/>
   </w:num>
-  <w:num w:numId="7" w16cid:durableId="454642863">
+  <w:num w:numId="7" w16cid:durableId="1513838925">
     <w:abstractNumId w:val="2"/>
   </w:num>
-  <w:num w:numId="8" w16cid:durableId="332415977">
+  <w:num w:numId="8" w16cid:durableId="944575999">
     <w:abstractNumId w:val="1"/>
   </w:num>
-  <w:num w:numId="9" w16cid:durableId="1614358891">
+  <w:num w:numId="9" w16cid:durableId="391544503">
     <w:abstractNumId w:val="0"/>
   </w:num>
 </w:numbering>
